--- a/docs/SRS.docx
+++ b/docs/SRS.docx
@@ -361,108 +361,88 @@
           <w:b/>
           <w:bCs/>
         </w:rPr>
-        <w:t>HR (</w:t>
-      </w:r>
-      <w:proofErr w:type="spellStart"/>
-      <w:r>
+        <w:t xml:space="preserve">HR – </w:t>
+      </w:r>
+      <w:r>
+        <w:t>správa zaměstnanců a jejich údajů</w:t>
+      </w:r>
+    </w:p>
+    <w:p>
+      <w:pPr>
+        <w:pStyle w:val="Odstavecseseznamem"/>
         <w:rPr>
           <w:b/>
           <w:bCs/>
         </w:rPr>
-        <w:t>Human</w:t>
-      </w:r>
-      <w:proofErr w:type="spellEnd"/>
+      </w:pPr>
       <w:r>
         <w:rPr>
           <w:b/>
           <w:bCs/>
         </w:rPr>
-        <w:t xml:space="preserve"> </w:t>
-      </w:r>
-      <w:proofErr w:type="spellStart"/>
-      <w:r>
+        <w:t xml:space="preserve">Manažer – </w:t>
+      </w:r>
+      <w:r>
+        <w:t>dohled nad pobočkami a výkonem týmu</w:t>
+      </w:r>
+    </w:p>
+    <w:p>
+      <w:pPr>
+        <w:pStyle w:val="Odstavecseseznamem"/>
         <w:rPr>
           <w:b/>
           <w:bCs/>
         </w:rPr>
-        <w:t>Resources</w:t>
-      </w:r>
-      <w:proofErr w:type="spellEnd"/>
+      </w:pPr>
       <w:r>
         <w:rPr>
           <w:b/>
           <w:bCs/>
         </w:rPr>
-        <w:t xml:space="preserve">) – </w:t>
-      </w:r>
-      <w:r>
-        <w:t>správa zaměstnanců a jejich údajů</w:t>
-      </w:r>
-    </w:p>
-    <w:p>
-      <w:pPr>
-        <w:pStyle w:val="Odstavecseseznamem"/>
+        <w:t>Účetní</w:t>
+      </w:r>
+      <w:r>
         <w:rPr>
           <w:b/>
           <w:bCs/>
         </w:rPr>
-      </w:pPr>
+        <w:t xml:space="preserve"> </w:t>
+      </w:r>
       <w:r>
         <w:rPr>
           <w:b/>
           <w:bCs/>
         </w:rPr>
-        <w:t xml:space="preserve">Manažer – </w:t>
-      </w:r>
-      <w:r>
-        <w:t>dohled nad pobočkami a výkonem týmu</w:t>
+        <w:t>–</w:t>
+      </w:r>
+      <w:r>
+        <w:t xml:space="preserve"> přístup k ekonomickým datům</w:t>
       </w:r>
     </w:p>
     <w:p>
       <w:pPr>
         <w:pStyle w:val="Odstavecseseznamem"/>
+      </w:pPr>
+      <w:r>
         <w:rPr>
           <w:b/>
           <w:bCs/>
         </w:rPr>
-      </w:pPr>
+        <w:t>Zaměstnanec</w:t>
+      </w:r>
       <w:r>
         <w:rPr>
           <w:b/>
           <w:bCs/>
         </w:rPr>
-        <w:t>Účetní (</w:t>
-      </w:r>
-      <w:proofErr w:type="spellStart"/>
+        <w:t xml:space="preserve"> </w:t>
+      </w:r>
       <w:r>
         <w:rPr>
           <w:b/>
           <w:bCs/>
         </w:rPr>
-        <w:t>Accountant</w:t>
-      </w:r>
-      <w:proofErr w:type="spellEnd"/>
-      <w:r>
-        <w:rPr>
-          <w:b/>
-          <w:bCs/>
-        </w:rPr>
-        <w:t>) –</w:t>
-      </w:r>
-      <w:r>
-        <w:t xml:space="preserve"> přístup k ekonomickým datům</w:t>
-      </w:r>
-    </w:p>
-    <w:p>
-      <w:pPr>
-        <w:pStyle w:val="Odstavecseseznamem"/>
-      </w:pPr>
-      <w:r>
-        <w:rPr>
-          <w:b/>
-          <w:bCs/>
-        </w:rPr>
-        <w:t xml:space="preserve">Zaměstnanec (User) – </w:t>
+        <w:t xml:space="preserve">– </w:t>
       </w:r>
       <w:r>
         <w:t>omezený přístup k vlastním datům</w:t>
@@ -1506,13 +1486,6 @@
     </w:p>
     <w:p>
       <w:pPr>
-        <w:rPr>
-          <w:lang w:val="en-US"/>
-        </w:rPr>
-      </w:pPr>
-    </w:p>
-    <w:p>
-      <w:pPr>
         <w:pStyle w:val="Nadpis2"/>
         <w:rPr>
           <w:lang w:val="en-US"/>
@@ -3343,15 +3316,7 @@
         <w:t>Primární aktér</w:t>
       </w:r>
       <w:r>
-        <w:t xml:space="preserve">: </w:t>
-      </w:r>
-      <w:proofErr w:type="spellStart"/>
-      <w:r>
-        <w:t>Superadmin</w:t>
-      </w:r>
-      <w:proofErr w:type="spellEnd"/>
-      <w:r>
-        <w:t xml:space="preserve"> nebo nový uživatel</w:t>
+        <w:t>: nový uživatel</w:t>
       </w:r>
     </w:p>
     <w:p>
@@ -3366,7 +3331,13 @@
         <w:t>: Uživatel je přihlášen a nemá zatím žádnou firmu</w:t>
       </w:r>
       <w:r>
-        <w:t xml:space="preserve"> nebo chce založit druhou firmu</w:t>
+        <w:t xml:space="preserve"> nebo chce založit </w:t>
+      </w:r>
+      <w:r>
+        <w:t xml:space="preserve">další </w:t>
+      </w:r>
+      <w:r>
+        <w:t>firmu</w:t>
       </w:r>
     </w:p>
     <w:p/>
@@ -3862,7 +3833,18 @@
         </w:numPr>
       </w:pPr>
       <w:r>
-        <w:t>HR otevře detail firmy nebo pobočky</w:t>
+        <w:t>HR</w:t>
+      </w:r>
+      <w:r>
+        <w:t xml:space="preserve">, manažer nebo </w:t>
+      </w:r>
+      <w:proofErr w:type="spellStart"/>
+      <w:r>
+        <w:t>superadmin</w:t>
+      </w:r>
+      <w:proofErr w:type="spellEnd"/>
+      <w:r>
+        <w:t xml:space="preserve"> otevře detail firmy nebo pobočky</w:t>
       </w:r>
     </w:p>
     <w:p>
@@ -4013,8 +3995,29 @@
         <w:t>Primární aktér</w:t>
       </w:r>
       <w:r>
-        <w:t>: Manažer nebo Účetní</w:t>
-      </w:r>
+        <w:t xml:space="preserve">: </w:t>
+      </w:r>
+      <w:proofErr w:type="spellStart"/>
+      <w:proofErr w:type="gramStart"/>
+      <w:r>
+        <w:t>Manažer</w:t>
+      </w:r>
+      <w:r>
+        <w:t>,</w:t>
+      </w:r>
+      <w:r>
+        <w:t>Účetní</w:t>
+      </w:r>
+      <w:proofErr w:type="spellEnd"/>
+      <w:proofErr w:type="gramEnd"/>
+      <w:r>
+        <w:t xml:space="preserve"> nebo </w:t>
+      </w:r>
+      <w:proofErr w:type="spellStart"/>
+      <w:r>
+        <w:t>superadmin</w:t>
+      </w:r>
+      <w:proofErr w:type="spellEnd"/>
     </w:p>
     <w:p>
       <w:r>
@@ -4496,7 +4499,46 @@
           <w:b/>
           <w:bCs/>
         </w:rPr>
-        <w:t>- Hostování:</w:t>
+        <w:t>- Hostování</w:t>
+      </w:r>
+      <w:r>
+        <w:rPr>
+          <w:b/>
+          <w:bCs/>
+        </w:rPr>
+        <w:t xml:space="preserve"> – </w:t>
+      </w:r>
+      <w:proofErr w:type="spellStart"/>
+      <w:r>
+        <w:rPr>
+          <w:b/>
+          <w:bCs/>
+        </w:rPr>
+        <w:t>future</w:t>
+      </w:r>
+      <w:proofErr w:type="spellEnd"/>
+      <w:r>
+        <w:rPr>
+          <w:b/>
+          <w:bCs/>
+        </w:rPr>
+        <w:t xml:space="preserve"> </w:t>
+      </w:r>
+      <w:proofErr w:type="spellStart"/>
+      <w:r>
+        <w:rPr>
+          <w:b/>
+          <w:bCs/>
+        </w:rPr>
+        <w:t>featuer</w:t>
+      </w:r>
+      <w:proofErr w:type="spellEnd"/>
+      <w:r>
+        <w:rPr>
+          <w:b/>
+          <w:bCs/>
+        </w:rPr>
+        <w:t>:</w:t>
       </w:r>
       <w:r>
         <w:t xml:space="preserve"> Využívá </w:t>
@@ -5219,15 +5261,7 @@
       </w:r>
       <w:proofErr w:type="spellEnd"/>
       <w:r>
-        <w:t xml:space="preserve"> </w:t>
-      </w:r>
-      <w:proofErr w:type="spellStart"/>
-      <w:r>
-        <w:t>běží na</w:t>
-      </w:r>
-      <w:proofErr w:type="spellEnd"/>
-      <w:r>
-        <w:t xml:space="preserve"> platformě </w:t>
+        <w:t xml:space="preserve"> běží na platformě </w:t>
       </w:r>
       <w:proofErr w:type="spellStart"/>
       <w:r>
@@ -5344,7 +5378,13 @@
       </w:r>
       <w:proofErr w:type="spellStart"/>
       <w:r>
-        <w:t>HttpOnly</w:t>
+        <w:t>Http</w:t>
+      </w:r>
+      <w:r>
+        <w:t>s</w:t>
+      </w:r>
+      <w:r>
+        <w:t>Only</w:t>
       </w:r>
       <w:proofErr w:type="spellEnd"/>
       <w:r>
@@ -5657,6 +5697,17 @@
     </w:p>
     <w:p>
       <w:pPr>
+        <w:numPr>
+          <w:ilvl w:val="0"/>
+          <w:numId w:val="27"/>
+        </w:numPr>
+      </w:pPr>
+      <w:r>
+        <w:t>K dispozici bude jazyk angličtina, do budoucna i další</w:t>
+      </w:r>
+    </w:p>
+    <w:p>
+      <w:pPr>
         <w:rPr>
           <w:lang w:val="en-US"/>
         </w:rPr>
@@ -5812,11 +5863,14 @@
       </w:r>
       <w:proofErr w:type="spellStart"/>
       <w:r>
-        <w:t>Supabase</w:t>
-      </w:r>
-      <w:proofErr w:type="spellEnd"/>
-      <w:r>
-        <w:t xml:space="preserve"> nebo lokální), což omezuje podporu na SQL syntaxi a </w:t>
+        <w:t>Supabas</w:t>
+      </w:r>
+      <w:r>
+        <w:t>e</w:t>
+      </w:r>
+      <w:proofErr w:type="spellEnd"/>
+      <w:r>
+        <w:t xml:space="preserve">), což omezuje podporu na SQL syntaxi a </w:t>
       </w:r>
       <w:proofErr w:type="spellStart"/>
       <w:r>
@@ -5930,6 +5984,7 @@
         </w:numPr>
       </w:pPr>
       <w:r>
+        <w:lastRenderedPageBreak/>
         <w:t>Uživatelské role jsou pevně definované (</w:t>
       </w:r>
       <w:proofErr w:type="spellStart"/>
@@ -5958,7 +6013,13 @@
         </w:numPr>
       </w:pPr>
       <w:r>
-        <w:t>Projekt je navržen s ohledem na malý vývojový tým – nepodporuje paralelní vývoj více nezávislých modulů bez koordinace architektury.</w:t>
+        <w:t xml:space="preserve">Projekt je navržen s ohledem na </w:t>
+      </w:r>
+      <w:r>
+        <w:t>velký</w:t>
+      </w:r>
+      <w:r>
+        <w:t xml:space="preserve"> vývojový tým – podporuje paralelní vývoj více nezávislých modulů bez koordinace architektury.</w:t>
       </w:r>
     </w:p>
     <w:p>
@@ -6341,20 +6402,6 @@
         <w:t>Query</w:t>
       </w:r>
       <w:proofErr w:type="spellEnd"/>
-    </w:p>
-    <w:p>
-      <w:pPr>
-        <w:rPr>
-          <w:lang w:val="en-US"/>
-        </w:rPr>
-      </w:pPr>
-    </w:p>
-    <w:p>
-      <w:pPr>
-        <w:rPr>
-          <w:lang w:val="en-US"/>
-        </w:rPr>
-      </w:pPr>
     </w:p>
     <w:p>
       <w:pPr>
@@ -7433,8 +7480,67 @@
     </w:p>
     <w:p>
       <w:pPr>
-        <w:rPr>
-          <w:lang w:val="en-US"/>
+        <w:shd w:val="clear" w:color="auto" w:fill="292D3E"/>
+        <w:tabs>
+          <w:tab w:val="left" w:pos="916"/>
+          <w:tab w:val="left" w:pos="1832"/>
+          <w:tab w:val="left" w:pos="2748"/>
+          <w:tab w:val="left" w:pos="3664"/>
+          <w:tab w:val="left" w:pos="4580"/>
+          <w:tab w:val="left" w:pos="5496"/>
+          <w:tab w:val="left" w:pos="6412"/>
+          <w:tab w:val="left" w:pos="7328"/>
+          <w:tab w:val="left" w:pos="8244"/>
+          <w:tab w:val="left" w:pos="9160"/>
+          <w:tab w:val="left" w:pos="10076"/>
+          <w:tab w:val="left" w:pos="10992"/>
+          <w:tab w:val="left" w:pos="11908"/>
+          <w:tab w:val="left" w:pos="12824"/>
+          <w:tab w:val="left" w:pos="13740"/>
+          <w:tab w:val="left" w:pos="14656"/>
+        </w:tabs>
+        <w:spacing w:after="0" w:line="240" w:lineRule="auto"/>
+        <w:rPr>
+          <w:rFonts w:ascii="Menlo" w:eastAsia="Times New Roman" w:hAnsi="Menlo" w:cs="Menlo"/>
+          <w:color w:val="959DCB"/>
+          <w:kern w:val="0"/>
+          <w:sz w:val="18"/>
+          <w:szCs w:val="18"/>
+          <w:lang w:eastAsia="cs-CZ"/>
+          <w14:ligatures w14:val="none"/>
+        </w:rPr>
+      </w:pPr>
+    </w:p>
+    <w:p>
+      <w:pPr>
+        <w:shd w:val="clear" w:color="auto" w:fill="292D3E"/>
+        <w:tabs>
+          <w:tab w:val="left" w:pos="916"/>
+          <w:tab w:val="left" w:pos="1832"/>
+          <w:tab w:val="left" w:pos="2748"/>
+          <w:tab w:val="left" w:pos="3664"/>
+          <w:tab w:val="left" w:pos="4580"/>
+          <w:tab w:val="left" w:pos="5496"/>
+          <w:tab w:val="left" w:pos="6412"/>
+          <w:tab w:val="left" w:pos="7328"/>
+          <w:tab w:val="left" w:pos="8244"/>
+          <w:tab w:val="left" w:pos="9160"/>
+          <w:tab w:val="left" w:pos="10076"/>
+          <w:tab w:val="left" w:pos="10992"/>
+          <w:tab w:val="left" w:pos="11908"/>
+          <w:tab w:val="left" w:pos="12824"/>
+          <w:tab w:val="left" w:pos="13740"/>
+          <w:tab w:val="left" w:pos="14656"/>
+        </w:tabs>
+        <w:spacing w:after="0" w:line="240" w:lineRule="auto"/>
+        <w:rPr>
+          <w:rFonts w:ascii="Menlo" w:eastAsia="Times New Roman" w:hAnsi="Menlo" w:cs="Menlo"/>
+          <w:color w:val="959DCB"/>
+          <w:kern w:val="0"/>
+          <w:sz w:val="18"/>
+          <w:szCs w:val="18"/>
+          <w:lang w:eastAsia="cs-CZ"/>
+          <w14:ligatures w14:val="none"/>
         </w:rPr>
       </w:pPr>
     </w:p>
@@ -7571,6 +7677,16 @@
     <w:p>
       <w:r>
         <w:t>- Platební brána pro placení aplikace (ze začátku free2use pro testování)</w:t>
+      </w:r>
+    </w:p>
+    <w:p>
+      <w:r>
+        <w:t>- Úprava vlastních rolí</w:t>
+      </w:r>
+    </w:p>
+    <w:p>
+      <w:r>
+        <w:t>- Úprava vlastního layoutu aplikace a dashboardu</w:t>
       </w:r>
     </w:p>
     <w:p>
